--- a/Invoice format.docx
+++ b/Invoice format.docx
@@ -7,8 +7,6 @@
         <w:pStyle w:val="BodyText"/>
         <w:spacing w:before="140"/>
       </w:pPr>
-      <w:bookmarkStart w:id="0" w:name="_GoBack"/>
-      <w:bookmarkEnd w:id="0"/>
     </w:p>
     <w:tbl>
       <w:tblPr>
@@ -34,12 +32,15 @@
             <w:pPr>
               <w:pStyle w:val="BodyText"/>
               <w:spacing w:before="140"/>
+              <w:rPr>
+                <w:sz w:val="14"/>
+              </w:rPr>
             </w:pPr>
             <w:r>
               <w:rPr>
                 <w:b/>
                 <w:w w:val="90"/>
-                <w:sz w:val="20"/>
+                <w:sz w:val="16"/>
                 <w:szCs w:val="20"/>
               </w:rPr>
               <w:t>Expert</w:t>
@@ -48,7 +49,7 @@
               <w:rPr>
                 <w:b/>
                 <w:spacing w:val="15"/>
-                <w:sz w:val="20"/>
+                <w:sz w:val="16"/>
                 <w:szCs w:val="20"/>
               </w:rPr>
               <w:t xml:space="preserve"> </w:t>
@@ -57,7 +58,7 @@
               <w:rPr>
                 <w:b/>
                 <w:spacing w:val="-2"/>
-                <w:sz w:val="20"/>
+                <w:sz w:val="16"/>
                 <w:szCs w:val="20"/>
               </w:rPr>
               <w:t>Information</w:t>
@@ -79,26 +80,22 @@
               <w:spacing w:before="140"/>
               <w:rPr>
                 <w:b/>
+                <w:sz w:val="14"/>
               </w:rPr>
             </w:pPr>
             <w:r>
               <w:rPr>
                 <w:b/>
                 <w:spacing w:val="-5"/>
-              </w:rPr>
-              <w:t>Expert</w:t>
-            </w:r>
-            <w:r>
-              <w:rPr>
-                <w:b/>
-                <w:spacing w:val="-5"/>
-              </w:rPr>
-              <w:t xml:space="preserve"> </w:t>
+                <w:sz w:val="14"/>
+              </w:rPr>
+              <w:t xml:space="preserve">Expert </w:t>
             </w:r>
             <w:r>
               <w:rPr>
                 <w:b/>
                 <w:spacing w:val="-4"/>
+                <w:sz w:val="14"/>
               </w:rPr>
               <w:t>Name</w:t>
             </w:r>
@@ -114,11 +111,13 @@
               <w:spacing w:before="140"/>
               <w:rPr>
                 <w:i/>
-              </w:rPr>
-            </w:pPr>
-            <w:r>
-              <w:rPr>
-                <w:i/>
+                <w:sz w:val="14"/>
+              </w:rPr>
+            </w:pPr>
+            <w:r>
+              <w:rPr>
+                <w:i/>
+                <w:sz w:val="14"/>
               </w:rPr>
               <w:t>Col D</w:t>
             </w:r>
@@ -139,12 +138,14 @@
               <w:spacing w:before="140"/>
               <w:rPr>
                 <w:b/>
+                <w:sz w:val="14"/>
               </w:rPr>
             </w:pPr>
             <w:r>
               <w:rPr>
                 <w:b/>
                 <w:spacing w:val="-2"/>
+                <w:sz w:val="14"/>
               </w:rPr>
               <w:t>Address</w:t>
             </w:r>
@@ -160,19 +161,15 @@
               <w:spacing w:before="140"/>
               <w:rPr>
                 <w:i/>
-              </w:rPr>
-            </w:pPr>
-            <w:r>
-              <w:rPr>
-                <w:i/>
-              </w:rPr>
-              <w:t xml:space="preserve">Col </w:t>
-            </w:r>
-            <w:r>
-              <w:rPr>
-                <w:i/>
-              </w:rPr>
-              <w:t>I</w:t>
+                <w:sz w:val="14"/>
+              </w:rPr>
+            </w:pPr>
+            <w:r>
+              <w:rPr>
+                <w:i/>
+                <w:sz w:val="14"/>
+              </w:rPr>
+              <w:t>Col I</w:t>
             </w:r>
           </w:p>
         </w:tc>
@@ -191,12 +188,14 @@
               <w:spacing w:before="140"/>
               <w:rPr>
                 <w:b/>
+                <w:sz w:val="14"/>
               </w:rPr>
             </w:pPr>
             <w:r>
               <w:rPr>
                 <w:b/>
                 <w:spacing w:val="-2"/>
+                <w:sz w:val="14"/>
               </w:rPr>
               <w:t>PAN No.</w:t>
             </w:r>
@@ -212,6 +211,7 @@
               <w:spacing w:before="140"/>
               <w:rPr>
                 <w:i/>
+                <w:sz w:val="14"/>
               </w:rPr>
             </w:pPr>
           </w:p>
@@ -231,12 +231,14 @@
               <w:spacing w:before="140"/>
               <w:rPr>
                 <w:b/>
+                <w:sz w:val="14"/>
               </w:rPr>
             </w:pPr>
             <w:r>
               <w:rPr>
                 <w:b/>
                 <w:spacing w:val="-6"/>
+                <w:sz w:val="14"/>
               </w:rPr>
               <w:t>Local License</w:t>
             </w:r>
@@ -244,6 +246,7 @@
               <w:rPr>
                 <w:b/>
                 <w:spacing w:val="-16"/>
+                <w:sz w:val="14"/>
               </w:rPr>
               <w:t xml:space="preserve"> </w:t>
             </w:r>
@@ -251,6 +254,7 @@
               <w:rPr>
                 <w:b/>
                 <w:spacing w:val="-5"/>
+                <w:sz w:val="14"/>
               </w:rPr>
               <w:t>No.</w:t>
             </w:r>
@@ -266,6 +270,7 @@
               <w:spacing w:before="140"/>
               <w:rPr>
                 <w:i/>
+                <w:sz w:val="14"/>
               </w:rPr>
             </w:pPr>
           </w:p>
@@ -285,12 +290,14 @@
               <w:spacing w:before="140"/>
               <w:rPr>
                 <w:b/>
+                <w:sz w:val="14"/>
               </w:rPr>
             </w:pPr>
             <w:r>
               <w:rPr>
                 <w:b/>
                 <w:spacing w:val="-6"/>
+                <w:sz w:val="14"/>
               </w:rPr>
               <w:t>Formation No.</w:t>
             </w:r>
@@ -306,6 +313,7 @@
               <w:spacing w:before="140"/>
               <w:rPr>
                 <w:i/>
+                <w:sz w:val="14"/>
               </w:rPr>
             </w:pPr>
           </w:p>
@@ -338,7 +346,7 @@
               <w:spacing w:before="140"/>
               <w:rPr>
                 <w:b/>
-                <w:sz w:val="20"/>
+                <w:sz w:val="16"/>
                 <w:szCs w:val="20"/>
               </w:rPr>
             </w:pPr>
@@ -346,7 +354,7 @@
               <w:rPr>
                 <w:b/>
                 <w:spacing w:val="-2"/>
-                <w:sz w:val="20"/>
+                <w:sz w:val="16"/>
                 <w:szCs w:val="20"/>
               </w:rPr>
               <w:t>Invoice Information</w:t>
@@ -368,12 +376,14 @@
               <w:spacing w:before="140"/>
               <w:rPr>
                 <w:b/>
+                <w:sz w:val="14"/>
               </w:rPr>
             </w:pPr>
             <w:r>
               <w:rPr>
                 <w:b/>
                 <w:spacing w:val="-2"/>
+                <w:sz w:val="14"/>
               </w:rPr>
               <w:t>Invoice No.</w:t>
             </w:r>
@@ -387,11 +397,15 @@
             <w:pPr>
               <w:pStyle w:val="BodyText"/>
               <w:spacing w:before="140"/>
+              <w:rPr>
+                <w:sz w:val="14"/>
+              </w:rPr>
             </w:pPr>
             <w:proofErr w:type="spellStart"/>
             <w:r>
               <w:rPr>
                 <w:i/>
+                <w:sz w:val="14"/>
               </w:rPr>
               <w:t>Self generate</w:t>
             </w:r>
@@ -413,11 +427,13 @@
               <w:spacing w:before="140"/>
               <w:rPr>
                 <w:b/>
-              </w:rPr>
-            </w:pPr>
-            <w:r>
-              <w:rPr>
-                <w:b/>
+                <w:sz w:val="14"/>
+              </w:rPr>
+            </w:pPr>
+            <w:r>
+              <w:rPr>
+                <w:b/>
+                <w:sz w:val="14"/>
               </w:rPr>
               <w:t>Invoice Date</w:t>
             </w:r>
@@ -433,11 +449,13 @@
               <w:spacing w:before="140"/>
               <w:rPr>
                 <w:i/>
-              </w:rPr>
-            </w:pPr>
-            <w:r>
-              <w:rPr>
-                <w:i/>
+                <w:sz w:val="14"/>
+              </w:rPr>
+            </w:pPr>
+            <w:r>
+              <w:rPr>
+                <w:i/>
+                <w:sz w:val="14"/>
               </w:rPr>
               <w:t>Col A</w:t>
             </w:r>
@@ -458,12 +476,14 @@
               <w:spacing w:before="140"/>
               <w:rPr>
                 <w:b/>
+                <w:sz w:val="14"/>
               </w:rPr>
             </w:pPr>
             <w:r>
               <w:rPr>
                 <w:b/>
                 <w:bCs/>
+                <w:sz w:val="14"/>
               </w:rPr>
               <w:t>Bill to</w:t>
             </w:r>
@@ -473,47 +493,56 @@
           <w:tcPr>
             <w:tcW w:w="3479" w:type="dxa"/>
           </w:tcPr>
+          <w:p>
+            <w:pPr>
+              <w:rPr>
+                <w:bCs/>
+                <w:sz w:val="14"/>
+                <w:szCs w:val="17"/>
+              </w:rPr>
+            </w:pPr>
+            <w:proofErr w:type="spellStart"/>
+            <w:r>
+              <w:rPr>
+                <w:bCs/>
+                <w:sz w:val="14"/>
+                <w:szCs w:val="17"/>
+              </w:rPr>
+              <w:t>ArabEasy</w:t>
+            </w:r>
+            <w:proofErr w:type="spellEnd"/>
+            <w:r>
+              <w:rPr>
+                <w:bCs/>
+                <w:sz w:val="14"/>
+                <w:szCs w:val="17"/>
+              </w:rPr>
+              <w:t xml:space="preserve"> LLC</w:t>
+            </w:r>
+          </w:p>
           <w:p>
             <w:pPr>
               <w:rPr>
                 <w:rFonts w:eastAsia="Times New Roman"/>
                 <w:bCs/>
-                <w:sz w:val="17"/>
+                <w:sz w:val="14"/>
                 <w:szCs w:val="17"/>
               </w:rPr>
             </w:pPr>
-            <w:proofErr w:type="spellStart"/>
-            <w:r>
-              <w:rPr>
-                <w:bCs/>
-                <w:sz w:val="17"/>
-                <w:szCs w:val="17"/>
-              </w:rPr>
-              <w:t>ArabEasy</w:t>
-            </w:r>
-            <w:proofErr w:type="spellEnd"/>
-            <w:r>
-              <w:rPr>
-                <w:bCs/>
-                <w:sz w:val="17"/>
-                <w:szCs w:val="17"/>
-              </w:rPr>
-              <w:t xml:space="preserve"> LLC</w:t>
-            </w:r>
           </w:p>
           <w:p>
             <w:pPr>
               <w:rPr>
                 <w:rFonts w:eastAsia="Times New Roman"/>
                 <w:bCs/>
-                <w:sz w:val="17"/>
+                <w:sz w:val="14"/>
                 <w:szCs w:val="17"/>
               </w:rPr>
             </w:pPr>
             <w:r>
               <w:rPr>
                 <w:bCs/>
-                <w:sz w:val="17"/>
+                <w:sz w:val="14"/>
                 <w:szCs w:val="17"/>
               </w:rPr>
               <w:t>Office No-10, Level 1, Sharjah Media City,</w:t>
@@ -523,10 +552,14 @@
             <w:pPr>
               <w:pStyle w:val="BodyText"/>
               <w:spacing w:before="140"/>
+              <w:rPr>
+                <w:sz w:val="14"/>
+              </w:rPr>
             </w:pPr>
             <w:r>
               <w:rPr>
                 <w:bCs/>
+                <w:sz w:val="14"/>
               </w:rPr>
               <w:t>Sharjah, UAE</w:t>
             </w:r>
@@ -547,11 +580,13 @@
               <w:spacing w:before="140"/>
               <w:rPr>
                 <w:b/>
-              </w:rPr>
-            </w:pPr>
-            <w:r>
-              <w:rPr>
-                <w:b/>
+                <w:sz w:val="14"/>
+              </w:rPr>
+            </w:pPr>
+            <w:r>
+              <w:rPr>
+                <w:b/>
+                <w:sz w:val="14"/>
               </w:rPr>
               <w:t>License No.</w:t>
             </w:r>
@@ -565,8 +600,14 @@
             <w:pPr>
               <w:pStyle w:val="BodyText"/>
               <w:spacing w:before="140"/>
-            </w:pPr>
-            <w:r>
+              <w:rPr>
+                <w:sz w:val="14"/>
+              </w:rPr>
+            </w:pPr>
+            <w:r>
+              <w:rPr>
+                <w:sz w:val="14"/>
+              </w:rPr>
               <w:t>1805216.01</w:t>
             </w:r>
           </w:p>
@@ -586,11 +627,13 @@
               <w:spacing w:before="140"/>
               <w:rPr>
                 <w:b/>
-              </w:rPr>
-            </w:pPr>
-            <w:r>
-              <w:rPr>
-                <w:b/>
+                <w:sz w:val="14"/>
+              </w:rPr>
+            </w:pPr>
+            <w:r>
+              <w:rPr>
+                <w:b/>
+                <w:sz w:val="14"/>
               </w:rPr>
               <w:t>TRN</w:t>
             </w:r>
@@ -604,8 +647,14 @@
             <w:pPr>
               <w:pStyle w:val="BodyText"/>
               <w:spacing w:before="140"/>
-            </w:pPr>
-            <w:r>
+              <w:rPr>
+                <w:sz w:val="14"/>
+              </w:rPr>
+            </w:pPr>
+            <w:r>
+              <w:rPr>
+                <w:sz w:val="14"/>
+              </w:rPr>
               <w:t>100605868700003</w:t>
             </w:r>
           </w:p>
@@ -625,12 +674,14 @@
               <w:spacing w:before="140"/>
               <w:rPr>
                 <w:b/>
+                <w:sz w:val="14"/>
               </w:rPr>
             </w:pPr>
             <w:r>
               <w:rPr>
                 <w:b/>
                 <w:spacing w:val="-6"/>
+                <w:sz w:val="14"/>
               </w:rPr>
               <w:t>Formation No.</w:t>
             </w:r>
@@ -644,8 +695,14 @@
             <w:pPr>
               <w:pStyle w:val="BodyText"/>
               <w:spacing w:before="140"/>
-            </w:pPr>
-            <w:r>
+              <w:rPr>
+                <w:sz w:val="14"/>
+              </w:rPr>
+            </w:pPr>
+            <w:r>
+              <w:rPr>
+                <w:sz w:val="14"/>
+              </w:rPr>
               <w:t>1805216</w:t>
             </w:r>
           </w:p>
@@ -665,11 +722,13 @@
               <w:spacing w:before="140"/>
               <w:rPr>
                 <w:b/>
-              </w:rPr>
-            </w:pPr>
-            <w:r>
-              <w:rPr>
-                <w:b/>
+                <w:sz w:val="14"/>
+              </w:rPr>
+            </w:pPr>
+            <w:r>
+              <w:rPr>
+                <w:b/>
+                <w:sz w:val="14"/>
               </w:rPr>
               <w:t>Telephone</w:t>
             </w:r>
@@ -683,8 +742,14 @@
             <w:pPr>
               <w:pStyle w:val="BodyText"/>
               <w:spacing w:before="140"/>
-            </w:pPr>
-            <w:r>
+              <w:rPr>
+                <w:sz w:val="14"/>
+              </w:rPr>
+            </w:pPr>
+            <w:r>
+              <w:rPr>
+                <w:sz w:val="14"/>
+              </w:rPr>
               <w:t>+91-9599.641.696</w:t>
             </w:r>
           </w:p>
@@ -695,7 +760,12 @@
       <w:pPr>
         <w:pStyle w:val="BodyText"/>
         <w:spacing w:before="140"/>
+        <w:rPr>
+          <w:sz w:val="14"/>
+        </w:rPr>
       </w:pPr>
+      <w:bookmarkStart w:id="0" w:name="_GoBack"/>
+      <w:bookmarkEnd w:id="0"/>
     </w:p>
     <w:tbl>
       <w:tblPr>
@@ -726,11 +796,13 @@
               <w:spacing w:before="140"/>
               <w:rPr>
                 <w:b/>
-              </w:rPr>
-            </w:pPr>
-            <w:r>
-              <w:rPr>
-                <w:b/>
+                <w:sz w:val="14"/>
+              </w:rPr>
+            </w:pPr>
+            <w:r>
+              <w:rPr>
+                <w:b/>
+                <w:sz w:val="14"/>
               </w:rPr>
               <w:t>Sr. No.</w:t>
             </w:r>
@@ -750,11 +822,13 @@
               <w:spacing w:before="140"/>
               <w:rPr>
                 <w:b/>
-              </w:rPr>
-            </w:pPr>
-            <w:r>
-              <w:rPr>
-                <w:b/>
+                <w:sz w:val="14"/>
+              </w:rPr>
+            </w:pPr>
+            <w:r>
+              <w:rPr>
+                <w:b/>
+                <w:sz w:val="14"/>
               </w:rPr>
               <w:t>Description</w:t>
             </w:r>
@@ -773,11 +847,13 @@
               <w:spacing w:before="140"/>
               <w:rPr>
                 <w:b/>
-              </w:rPr>
-            </w:pPr>
-            <w:r>
-              <w:rPr>
-                <w:b/>
+                <w:sz w:val="14"/>
+              </w:rPr>
+            </w:pPr>
+            <w:r>
+              <w:rPr>
+                <w:b/>
+                <w:sz w:val="14"/>
               </w:rPr>
               <w:t>Unit</w:t>
             </w:r>
@@ -796,11 +872,13 @@
               <w:spacing w:before="140"/>
               <w:rPr>
                 <w:b/>
-              </w:rPr>
-            </w:pPr>
-            <w:r>
-              <w:rPr>
-                <w:b/>
+                <w:sz w:val="14"/>
+              </w:rPr>
+            </w:pPr>
+            <w:r>
+              <w:rPr>
+                <w:b/>
+                <w:sz w:val="14"/>
               </w:rPr>
               <w:t>Unit/ Price</w:t>
             </w:r>
@@ -819,11 +897,13 @@
               <w:spacing w:before="140"/>
               <w:rPr>
                 <w:b/>
-              </w:rPr>
-            </w:pPr>
-            <w:r>
-              <w:rPr>
-                <w:b/>
+                <w:sz w:val="14"/>
+              </w:rPr>
+            </w:pPr>
+            <w:r>
+              <w:rPr>
+                <w:b/>
+                <w:sz w:val="14"/>
               </w:rPr>
               <w:t>Amount</w:t>
             </w:r>
@@ -847,12 +927,14 @@
               <w:spacing w:before="140"/>
               <w:rPr>
                 <w:i/>
+                <w:sz w:val="14"/>
               </w:rPr>
             </w:pPr>
             <w:proofErr w:type="spellStart"/>
             <w:r>
               <w:rPr>
                 <w:i/>
+                <w:sz w:val="14"/>
               </w:rPr>
               <w:t>Self generate</w:t>
             </w:r>
@@ -876,11 +958,13 @@
               <w:spacing w:before="140"/>
               <w:rPr>
                 <w:i/>
-              </w:rPr>
-            </w:pPr>
-            <w:r>
-              <w:rPr>
-                <w:i/>
+                <w:sz w:val="14"/>
+              </w:rPr>
+            </w:pPr>
+            <w:r>
+              <w:rPr>
+                <w:i/>
+                <w:sz w:val="14"/>
               </w:rPr>
               <w:t>Col C</w:t>
             </w:r>
@@ -900,6 +984,9 @@
             <w:pPr>
               <w:pStyle w:val="BodyText"/>
               <w:spacing w:before="140"/>
+              <w:rPr>
+                <w:sz w:val="14"/>
+              </w:rPr>
             </w:pPr>
           </w:p>
         </w:tc>
@@ -917,6 +1004,9 @@
             <w:pPr>
               <w:pStyle w:val="BodyText"/>
               <w:spacing w:before="140"/>
+              <w:rPr>
+                <w:sz w:val="14"/>
+              </w:rPr>
             </w:pPr>
           </w:p>
         </w:tc>
@@ -936,11 +1026,13 @@
               <w:spacing w:before="140"/>
               <w:rPr>
                 <w:i/>
-              </w:rPr>
-            </w:pPr>
-            <w:r>
-              <w:rPr>
-                <w:i/>
+                <w:sz w:val="14"/>
+              </w:rPr>
+            </w:pPr>
+            <w:r>
+              <w:rPr>
+                <w:i/>
+                <w:sz w:val="14"/>
               </w:rPr>
               <w:t>Col B</w:t>
             </w:r>
@@ -964,8 +1056,18 @@
               <w:spacing w:before="140"/>
               <w:rPr>
                 <w:i/>
-              </w:rPr>
-            </w:pPr>
+                <w:sz w:val="14"/>
+              </w:rPr>
+            </w:pPr>
+            <w:proofErr w:type="spellStart"/>
+            <w:r>
+              <w:rPr>
+                <w:i/>
+                <w:sz w:val="14"/>
+              </w:rPr>
+              <w:t>Self generate</w:t>
+            </w:r>
+            <w:proofErr w:type="spellEnd"/>
           </w:p>
         </w:tc>
         <w:tc>
@@ -985,8 +1087,16 @@
               <w:spacing w:before="140"/>
               <w:rPr>
                 <w:i/>
-              </w:rPr>
-            </w:pPr>
+                <w:sz w:val="14"/>
+              </w:rPr>
+            </w:pPr>
+            <w:r>
+              <w:rPr>
+                <w:i/>
+                <w:sz w:val="14"/>
+              </w:rPr>
+              <w:t>Col C</w:t>
+            </w:r>
           </w:p>
         </w:tc>
         <w:tc>
@@ -1003,6 +1113,9 @@
             <w:pPr>
               <w:pStyle w:val="BodyText"/>
               <w:spacing w:before="140"/>
+              <w:rPr>
+                <w:sz w:val="14"/>
+              </w:rPr>
             </w:pPr>
           </w:p>
         </w:tc>
@@ -1020,6 +1133,9 @@
             <w:pPr>
               <w:pStyle w:val="BodyText"/>
               <w:spacing w:before="140"/>
+              <w:rPr>
+                <w:sz w:val="14"/>
+              </w:rPr>
             </w:pPr>
           </w:p>
         </w:tc>
@@ -1039,8 +1155,16 @@
               <w:spacing w:before="140"/>
               <w:rPr>
                 <w:i/>
-              </w:rPr>
-            </w:pPr>
+                <w:sz w:val="14"/>
+              </w:rPr>
+            </w:pPr>
+            <w:r>
+              <w:rPr>
+                <w:i/>
+                <w:sz w:val="14"/>
+              </w:rPr>
+              <w:t>Col B</w:t>
+            </w:r>
           </w:p>
         </w:tc>
       </w:tr>
@@ -1061,8 +1185,18 @@
               <w:spacing w:before="140"/>
               <w:rPr>
                 <w:i/>
-              </w:rPr>
-            </w:pPr>
+                <w:sz w:val="14"/>
+              </w:rPr>
+            </w:pPr>
+            <w:proofErr w:type="spellStart"/>
+            <w:r>
+              <w:rPr>
+                <w:i/>
+                <w:sz w:val="14"/>
+              </w:rPr>
+              <w:t>Self generate</w:t>
+            </w:r>
+            <w:proofErr w:type="spellEnd"/>
           </w:p>
         </w:tc>
         <w:tc>
@@ -1082,8 +1216,16 @@
               <w:spacing w:before="140"/>
               <w:rPr>
                 <w:i/>
-              </w:rPr>
-            </w:pPr>
+                <w:sz w:val="14"/>
+              </w:rPr>
+            </w:pPr>
+            <w:r>
+              <w:rPr>
+                <w:i/>
+                <w:sz w:val="14"/>
+              </w:rPr>
+              <w:t>Col C</w:t>
+            </w:r>
           </w:p>
         </w:tc>
         <w:tc>
@@ -1100,6 +1242,9 @@
             <w:pPr>
               <w:pStyle w:val="BodyText"/>
               <w:spacing w:before="140"/>
+              <w:rPr>
+                <w:sz w:val="14"/>
+              </w:rPr>
             </w:pPr>
           </w:p>
         </w:tc>
@@ -1117,6 +1262,9 @@
             <w:pPr>
               <w:pStyle w:val="BodyText"/>
               <w:spacing w:before="140"/>
+              <w:rPr>
+                <w:sz w:val="14"/>
+              </w:rPr>
             </w:pPr>
           </w:p>
         </w:tc>
@@ -1136,8 +1284,16 @@
               <w:spacing w:before="140"/>
               <w:rPr>
                 <w:i/>
-              </w:rPr>
-            </w:pPr>
+                <w:sz w:val="14"/>
+              </w:rPr>
+            </w:pPr>
+            <w:r>
+              <w:rPr>
+                <w:i/>
+                <w:sz w:val="14"/>
+              </w:rPr>
+              <w:t>Col B</w:t>
+            </w:r>
           </w:p>
         </w:tc>
       </w:tr>
@@ -1158,8 +1314,18 @@
               <w:spacing w:before="140"/>
               <w:rPr>
                 <w:i/>
-              </w:rPr>
-            </w:pPr>
+                <w:sz w:val="14"/>
+              </w:rPr>
+            </w:pPr>
+            <w:proofErr w:type="spellStart"/>
+            <w:r>
+              <w:rPr>
+                <w:i/>
+                <w:sz w:val="14"/>
+              </w:rPr>
+              <w:t>Self generate</w:t>
+            </w:r>
+            <w:proofErr w:type="spellEnd"/>
           </w:p>
         </w:tc>
         <w:tc>
@@ -1179,8 +1345,16 @@
               <w:spacing w:before="140"/>
               <w:rPr>
                 <w:i/>
-              </w:rPr>
-            </w:pPr>
+                <w:sz w:val="14"/>
+              </w:rPr>
+            </w:pPr>
+            <w:r>
+              <w:rPr>
+                <w:i/>
+                <w:sz w:val="14"/>
+              </w:rPr>
+              <w:t>Col C</w:t>
+            </w:r>
           </w:p>
         </w:tc>
         <w:tc>
@@ -1197,6 +1371,9 @@
             <w:pPr>
               <w:pStyle w:val="BodyText"/>
               <w:spacing w:before="140"/>
+              <w:rPr>
+                <w:sz w:val="14"/>
+              </w:rPr>
             </w:pPr>
           </w:p>
         </w:tc>
@@ -1214,6 +1391,9 @@
             <w:pPr>
               <w:pStyle w:val="BodyText"/>
               <w:spacing w:before="140"/>
+              <w:rPr>
+                <w:sz w:val="14"/>
+              </w:rPr>
             </w:pPr>
           </w:p>
         </w:tc>
@@ -1233,8 +1413,16 @@
               <w:spacing w:before="140"/>
               <w:rPr>
                 <w:i/>
-              </w:rPr>
-            </w:pPr>
+                <w:sz w:val="14"/>
+              </w:rPr>
+            </w:pPr>
+            <w:r>
+              <w:rPr>
+                <w:i/>
+                <w:sz w:val="14"/>
+              </w:rPr>
+              <w:t>Col B</w:t>
+            </w:r>
           </w:p>
         </w:tc>
       </w:tr>
@@ -1255,8 +1443,18 @@
               <w:spacing w:before="140"/>
               <w:rPr>
                 <w:i/>
-              </w:rPr>
-            </w:pPr>
+                <w:sz w:val="14"/>
+              </w:rPr>
+            </w:pPr>
+            <w:proofErr w:type="spellStart"/>
+            <w:r>
+              <w:rPr>
+                <w:i/>
+                <w:sz w:val="14"/>
+              </w:rPr>
+              <w:t>Self generate</w:t>
+            </w:r>
+            <w:proofErr w:type="spellEnd"/>
           </w:p>
         </w:tc>
         <w:tc>
@@ -1276,8 +1474,16 @@
               <w:spacing w:before="140"/>
               <w:rPr>
                 <w:i/>
-              </w:rPr>
-            </w:pPr>
+                <w:sz w:val="14"/>
+              </w:rPr>
+            </w:pPr>
+            <w:r>
+              <w:rPr>
+                <w:i/>
+                <w:sz w:val="14"/>
+              </w:rPr>
+              <w:t>Col C</w:t>
+            </w:r>
           </w:p>
         </w:tc>
         <w:tc>
@@ -1294,6 +1500,9 @@
             <w:pPr>
               <w:pStyle w:val="BodyText"/>
               <w:spacing w:before="140"/>
+              <w:rPr>
+                <w:sz w:val="14"/>
+              </w:rPr>
             </w:pPr>
           </w:p>
         </w:tc>
@@ -1311,6 +1520,9 @@
             <w:pPr>
               <w:pStyle w:val="BodyText"/>
               <w:spacing w:before="140"/>
+              <w:rPr>
+                <w:sz w:val="14"/>
+              </w:rPr>
             </w:pPr>
           </w:p>
         </w:tc>
@@ -1330,8 +1542,16 @@
               <w:spacing w:before="140"/>
               <w:rPr>
                 <w:i/>
-              </w:rPr>
-            </w:pPr>
+                <w:sz w:val="14"/>
+              </w:rPr>
+            </w:pPr>
+            <w:r>
+              <w:rPr>
+                <w:i/>
+                <w:sz w:val="14"/>
+              </w:rPr>
+              <w:t>Col B</w:t>
+            </w:r>
           </w:p>
         </w:tc>
       </w:tr>
@@ -1352,8 +1572,18 @@
               <w:spacing w:before="140"/>
               <w:rPr>
                 <w:i/>
-              </w:rPr>
-            </w:pPr>
+                <w:sz w:val="14"/>
+              </w:rPr>
+            </w:pPr>
+            <w:proofErr w:type="spellStart"/>
+            <w:r>
+              <w:rPr>
+                <w:i/>
+                <w:sz w:val="14"/>
+              </w:rPr>
+              <w:t>Self generate</w:t>
+            </w:r>
+            <w:proofErr w:type="spellEnd"/>
           </w:p>
         </w:tc>
         <w:tc>
@@ -1373,8 +1603,16 @@
               <w:spacing w:before="140"/>
               <w:rPr>
                 <w:i/>
-              </w:rPr>
-            </w:pPr>
+                <w:sz w:val="14"/>
+              </w:rPr>
+            </w:pPr>
+            <w:r>
+              <w:rPr>
+                <w:i/>
+                <w:sz w:val="14"/>
+              </w:rPr>
+              <w:t>Col C</w:t>
+            </w:r>
           </w:p>
         </w:tc>
         <w:tc>
@@ -1391,6 +1629,9 @@
             <w:pPr>
               <w:pStyle w:val="BodyText"/>
               <w:spacing w:before="140"/>
+              <w:rPr>
+                <w:sz w:val="14"/>
+              </w:rPr>
             </w:pPr>
           </w:p>
         </w:tc>
@@ -1408,6 +1649,9 @@
             <w:pPr>
               <w:pStyle w:val="BodyText"/>
               <w:spacing w:before="140"/>
+              <w:rPr>
+                <w:sz w:val="14"/>
+              </w:rPr>
             </w:pPr>
           </w:p>
         </w:tc>
@@ -1427,8 +1671,16 @@
               <w:spacing w:before="140"/>
               <w:rPr>
                 <w:i/>
-              </w:rPr>
-            </w:pPr>
+                <w:sz w:val="14"/>
+              </w:rPr>
+            </w:pPr>
+            <w:r>
+              <w:rPr>
+                <w:i/>
+                <w:sz w:val="14"/>
+              </w:rPr>
+              <w:t>Col B</w:t>
+            </w:r>
           </w:p>
         </w:tc>
       </w:tr>
@@ -1449,8 +1701,18 @@
               <w:spacing w:before="140"/>
               <w:rPr>
                 <w:i/>
-              </w:rPr>
-            </w:pPr>
+                <w:sz w:val="14"/>
+              </w:rPr>
+            </w:pPr>
+            <w:proofErr w:type="spellStart"/>
+            <w:r>
+              <w:rPr>
+                <w:i/>
+                <w:sz w:val="14"/>
+              </w:rPr>
+              <w:t>Self generate</w:t>
+            </w:r>
+            <w:proofErr w:type="spellEnd"/>
           </w:p>
         </w:tc>
         <w:tc>
@@ -1470,8 +1732,16 @@
               <w:spacing w:before="140"/>
               <w:rPr>
                 <w:i/>
-              </w:rPr>
-            </w:pPr>
+                <w:sz w:val="14"/>
+              </w:rPr>
+            </w:pPr>
+            <w:r>
+              <w:rPr>
+                <w:i/>
+                <w:sz w:val="14"/>
+              </w:rPr>
+              <w:t>Col C</w:t>
+            </w:r>
           </w:p>
         </w:tc>
         <w:tc>
@@ -1488,6 +1758,9 @@
             <w:pPr>
               <w:pStyle w:val="BodyText"/>
               <w:spacing w:before="140"/>
+              <w:rPr>
+                <w:sz w:val="14"/>
+              </w:rPr>
             </w:pPr>
           </w:p>
         </w:tc>
@@ -1505,6 +1778,9 @@
             <w:pPr>
               <w:pStyle w:val="BodyText"/>
               <w:spacing w:before="140"/>
+              <w:rPr>
+                <w:sz w:val="14"/>
+              </w:rPr>
             </w:pPr>
           </w:p>
         </w:tc>
@@ -1524,8 +1800,16 @@
               <w:spacing w:before="140"/>
               <w:rPr>
                 <w:i/>
-              </w:rPr>
-            </w:pPr>
+                <w:sz w:val="14"/>
+              </w:rPr>
+            </w:pPr>
+            <w:r>
+              <w:rPr>
+                <w:i/>
+                <w:sz w:val="14"/>
+              </w:rPr>
+              <w:t>Col B</w:t>
+            </w:r>
           </w:p>
         </w:tc>
       </w:tr>
@@ -1546,8 +1830,18 @@
               <w:spacing w:before="140"/>
               <w:rPr>
                 <w:i/>
-              </w:rPr>
-            </w:pPr>
+                <w:sz w:val="14"/>
+              </w:rPr>
+            </w:pPr>
+            <w:proofErr w:type="spellStart"/>
+            <w:r>
+              <w:rPr>
+                <w:i/>
+                <w:sz w:val="14"/>
+              </w:rPr>
+              <w:t>Self generate</w:t>
+            </w:r>
+            <w:proofErr w:type="spellEnd"/>
           </w:p>
         </w:tc>
         <w:tc>
@@ -1567,8 +1861,16 @@
               <w:spacing w:before="140"/>
               <w:rPr>
                 <w:i/>
-              </w:rPr>
-            </w:pPr>
+                <w:sz w:val="14"/>
+              </w:rPr>
+            </w:pPr>
+            <w:r>
+              <w:rPr>
+                <w:i/>
+                <w:sz w:val="14"/>
+              </w:rPr>
+              <w:t>Col C</w:t>
+            </w:r>
           </w:p>
         </w:tc>
         <w:tc>
@@ -1585,6 +1887,9 @@
             <w:pPr>
               <w:pStyle w:val="BodyText"/>
               <w:spacing w:before="140"/>
+              <w:rPr>
+                <w:sz w:val="14"/>
+              </w:rPr>
             </w:pPr>
           </w:p>
         </w:tc>
@@ -1602,6 +1907,9 @@
             <w:pPr>
               <w:pStyle w:val="BodyText"/>
               <w:spacing w:before="140"/>
+              <w:rPr>
+                <w:sz w:val="14"/>
+              </w:rPr>
             </w:pPr>
           </w:p>
         </w:tc>
@@ -1621,8 +1929,16 @@
               <w:spacing w:before="140"/>
               <w:rPr>
                 <w:i/>
-              </w:rPr>
-            </w:pPr>
+                <w:sz w:val="14"/>
+              </w:rPr>
+            </w:pPr>
+            <w:r>
+              <w:rPr>
+                <w:i/>
+                <w:sz w:val="14"/>
+              </w:rPr>
+              <w:t>Col B</w:t>
+            </w:r>
           </w:p>
         </w:tc>
       </w:tr>
@@ -1643,8 +1959,18 @@
               <w:spacing w:before="140"/>
               <w:rPr>
                 <w:i/>
-              </w:rPr>
-            </w:pPr>
+                <w:sz w:val="14"/>
+              </w:rPr>
+            </w:pPr>
+            <w:proofErr w:type="spellStart"/>
+            <w:r>
+              <w:rPr>
+                <w:i/>
+                <w:sz w:val="14"/>
+              </w:rPr>
+              <w:t>Self generate</w:t>
+            </w:r>
+            <w:proofErr w:type="spellEnd"/>
           </w:p>
         </w:tc>
         <w:tc>
@@ -1664,8 +1990,16 @@
               <w:spacing w:before="140"/>
               <w:rPr>
                 <w:i/>
-              </w:rPr>
-            </w:pPr>
+                <w:sz w:val="14"/>
+              </w:rPr>
+            </w:pPr>
+            <w:r>
+              <w:rPr>
+                <w:i/>
+                <w:sz w:val="14"/>
+              </w:rPr>
+              <w:t>Col C</w:t>
+            </w:r>
           </w:p>
         </w:tc>
         <w:tc>
@@ -1682,6 +2016,9 @@
             <w:pPr>
               <w:pStyle w:val="BodyText"/>
               <w:spacing w:before="140"/>
+              <w:rPr>
+                <w:sz w:val="14"/>
+              </w:rPr>
             </w:pPr>
           </w:p>
         </w:tc>
@@ -1699,6 +2036,9 @@
             <w:pPr>
               <w:pStyle w:val="BodyText"/>
               <w:spacing w:before="140"/>
+              <w:rPr>
+                <w:sz w:val="14"/>
+              </w:rPr>
             </w:pPr>
           </w:p>
         </w:tc>
@@ -1718,14 +2058,151 @@
               <w:spacing w:before="140"/>
               <w:rPr>
                 <w:i/>
-              </w:rPr>
-            </w:pPr>
+                <w:sz w:val="14"/>
+              </w:rPr>
+            </w:pPr>
+            <w:r>
+              <w:rPr>
+                <w:i/>
+                <w:sz w:val="14"/>
+              </w:rPr>
+              <w:t>Col B</w:t>
+            </w:r>
           </w:p>
         </w:tc>
       </w:tr>
       <w:tr>
         <w:tc>
           <w:tcPr>
+            <w:tcW w:w="1384" w:type="dxa"/>
+            <w:tcBorders>
+              <w:top w:val="single" w:sz="4" w:space="0" w:color="auto"/>
+              <w:left w:val="single" w:sz="4" w:space="0" w:color="auto"/>
+              <w:bottom w:val="nil"/>
+              <w:right w:val="single" w:sz="4" w:space="0" w:color="auto"/>
+            </w:tcBorders>
+          </w:tcPr>
+          <w:p>
+            <w:pPr>
+              <w:pStyle w:val="BodyText"/>
+              <w:spacing w:before="140"/>
+              <w:rPr>
+                <w:i/>
+                <w:sz w:val="14"/>
+              </w:rPr>
+            </w:pPr>
+            <w:proofErr w:type="spellStart"/>
+            <w:r>
+              <w:rPr>
+                <w:i/>
+                <w:sz w:val="14"/>
+              </w:rPr>
+              <w:t>Self generate</w:t>
+            </w:r>
+            <w:proofErr w:type="spellEnd"/>
+          </w:p>
+        </w:tc>
+        <w:tc>
+          <w:tcPr>
+            <w:tcW w:w="4820" w:type="dxa"/>
+            <w:gridSpan w:val="2"/>
+            <w:tcBorders>
+              <w:top w:val="single" w:sz="4" w:space="0" w:color="auto"/>
+              <w:left w:val="single" w:sz="4" w:space="0" w:color="auto"/>
+              <w:bottom w:val="nil"/>
+              <w:right w:val="single" w:sz="4" w:space="0" w:color="auto"/>
+            </w:tcBorders>
+          </w:tcPr>
+          <w:p>
+            <w:pPr>
+              <w:pStyle w:val="BodyText"/>
+              <w:spacing w:before="140"/>
+              <w:rPr>
+                <w:i/>
+                <w:sz w:val="14"/>
+              </w:rPr>
+            </w:pPr>
+            <w:r>
+              <w:rPr>
+                <w:i/>
+                <w:sz w:val="14"/>
+              </w:rPr>
+              <w:t>Col C</w:t>
+            </w:r>
+          </w:p>
+        </w:tc>
+        <w:tc>
+          <w:tcPr>
+            <w:tcW w:w="573" w:type="dxa"/>
+            <w:tcBorders>
+              <w:top w:val="single" w:sz="4" w:space="0" w:color="auto"/>
+              <w:left w:val="single" w:sz="4" w:space="0" w:color="auto"/>
+              <w:bottom w:val="nil"/>
+              <w:right w:val="single" w:sz="4" w:space="0" w:color="auto"/>
+            </w:tcBorders>
+          </w:tcPr>
+          <w:p>
+            <w:pPr>
+              <w:pStyle w:val="BodyText"/>
+              <w:spacing w:before="140"/>
+              <w:rPr>
+                <w:sz w:val="14"/>
+              </w:rPr>
+            </w:pPr>
+          </w:p>
+        </w:tc>
+        <w:tc>
+          <w:tcPr>
+            <w:tcW w:w="1269" w:type="dxa"/>
+            <w:tcBorders>
+              <w:top w:val="single" w:sz="4" w:space="0" w:color="auto"/>
+              <w:left w:val="single" w:sz="4" w:space="0" w:color="auto"/>
+              <w:bottom w:val="nil"/>
+              <w:right w:val="single" w:sz="4" w:space="0" w:color="auto"/>
+            </w:tcBorders>
+          </w:tcPr>
+          <w:p>
+            <w:pPr>
+              <w:pStyle w:val="BodyText"/>
+              <w:spacing w:before="140"/>
+              <w:rPr>
+                <w:sz w:val="14"/>
+              </w:rPr>
+            </w:pPr>
+          </w:p>
+        </w:tc>
+        <w:tc>
+          <w:tcPr>
+            <w:tcW w:w="2014" w:type="dxa"/>
+            <w:tcBorders>
+              <w:top w:val="single" w:sz="4" w:space="0" w:color="auto"/>
+              <w:left w:val="single" w:sz="4" w:space="0" w:color="auto"/>
+              <w:bottom w:val="nil"/>
+              <w:right w:val="single" w:sz="4" w:space="0" w:color="auto"/>
+            </w:tcBorders>
+          </w:tcPr>
+          <w:p>
+            <w:pPr>
+              <w:pStyle w:val="BodyText"/>
+              <w:spacing w:before="140"/>
+              <w:rPr>
+                <w:i/>
+                <w:sz w:val="14"/>
+              </w:rPr>
+            </w:pPr>
+            <w:r>
+              <w:rPr>
+                <w:i/>
+                <w:sz w:val="14"/>
+              </w:rPr>
+              <w:t>Col B</w:t>
+            </w:r>
+          </w:p>
+        </w:tc>
+      </w:tr>
+      <w:tr>
+        <w:tc>
+          <w:tcPr>
             <w:tcW w:w="1951" w:type="dxa"/>
             <w:gridSpan w:val="2"/>
             <w:tcBorders>
@@ -1739,10 +2216,14 @@
             <w:pPr>
               <w:pStyle w:val="BodyText"/>
               <w:spacing w:before="140"/>
-            </w:pPr>
-            <w:r>
-              <w:rPr>
-                <w:b/>
+              <w:rPr>
+                <w:sz w:val="14"/>
+              </w:rPr>
+            </w:pPr>
+            <w:r>
+              <w:rPr>
+                <w:b/>
+                <w:sz w:val="14"/>
               </w:rPr>
               <w:t>Total Amount</w:t>
             </w:r>
@@ -1765,12 +2246,14 @@
               <w:spacing w:before="140"/>
               <w:rPr>
                 <w:i/>
+                <w:sz w:val="14"/>
               </w:rPr>
             </w:pPr>
             <w:proofErr w:type="spellStart"/>
             <w:r>
               <w:rPr>
                 <w:i/>
+                <w:sz w:val="14"/>
               </w:rPr>
               <w:t>Self generate</w:t>
             </w:r>
@@ -1794,24 +2277,16 @@
             <w:pPr>
               <w:pStyle w:val="BodyText"/>
               <w:spacing w:before="140"/>
-            </w:pPr>
-            <w:r>
-              <w:rPr>
-                <w:b/>
-              </w:rPr>
-              <w:t xml:space="preserve">Amount (In </w:t>
-            </w:r>
-            <w:r>
-              <w:rPr>
-                <w:b/>
-              </w:rPr>
-              <w:t>Words</w:t>
-            </w:r>
-            <w:r>
-              <w:rPr>
-                <w:b/>
-              </w:rPr>
-              <w:t>)</w:t>
+              <w:rPr>
+                <w:sz w:val="14"/>
+              </w:rPr>
+            </w:pPr>
+            <w:r>
+              <w:rPr>
+                <w:b/>
+                <w:sz w:val="14"/>
+              </w:rPr>
+              <w:t>Amount (In Words)</w:t>
             </w:r>
           </w:p>
         </w:tc>
@@ -1832,12 +2307,14 @@
               <w:spacing w:before="140"/>
               <w:rPr>
                 <w:i/>
+                <w:sz w:val="14"/>
               </w:rPr>
             </w:pPr>
             <w:proofErr w:type="spellStart"/>
             <w:r>
               <w:rPr>
                 <w:i/>
+                <w:sz w:val="14"/>
               </w:rPr>
               <w:t>Self generate</w:t>
             </w:r>
@@ -1852,7 +2329,7 @@
         <w:spacing w:before="140"/>
         <w:rPr>
           <w:b/>
-          <w:sz w:val="20"/>
+          <w:sz w:val="16"/>
           <w:szCs w:val="20"/>
         </w:rPr>
       </w:pPr>
@@ -1881,11 +2358,14 @@
             <w:pPr>
               <w:pStyle w:val="BodyText"/>
               <w:spacing w:before="140"/>
-            </w:pPr>
-            <w:r>
-              <w:rPr>
-                <w:b/>
-                <w:sz w:val="20"/>
+              <w:rPr>
+                <w:sz w:val="14"/>
+              </w:rPr>
+            </w:pPr>
+            <w:r>
+              <w:rPr>
+                <w:b/>
+                <w:sz w:val="16"/>
                 <w:szCs w:val="20"/>
               </w:rPr>
               <w:t>Bank Details</w:t>
@@ -1907,19 +2387,15 @@
               <w:spacing w:before="140"/>
               <w:rPr>
                 <w:b/>
-              </w:rPr>
-            </w:pPr>
-            <w:r>
-              <w:rPr>
-                <w:b/>
-              </w:rPr>
-              <w:t>B</w:t>
-            </w:r>
-            <w:r>
-              <w:rPr>
-                <w:b/>
-              </w:rPr>
-              <w:t>eneficiary Name</w:t>
+                <w:sz w:val="14"/>
+              </w:rPr>
+            </w:pPr>
+            <w:r>
+              <w:rPr>
+                <w:b/>
+                <w:sz w:val="14"/>
+              </w:rPr>
+              <w:t>Beneficiary Name</w:t>
             </w:r>
           </w:p>
         </w:tc>
@@ -1933,11 +2409,13 @@
               <w:spacing w:before="140"/>
               <w:rPr>
                 <w:i/>
-              </w:rPr>
-            </w:pPr>
-            <w:r>
-              <w:rPr>
-                <w:i/>
+                <w:sz w:val="14"/>
+              </w:rPr>
+            </w:pPr>
+            <w:r>
+              <w:rPr>
+                <w:i/>
+                <w:sz w:val="14"/>
               </w:rPr>
               <w:t>Col D</w:t>
             </w:r>
@@ -1958,19 +2436,15 @@
               <w:spacing w:before="140"/>
               <w:rPr>
                 <w:b/>
-              </w:rPr>
-            </w:pPr>
-            <w:r>
-              <w:rPr>
-                <w:b/>
-              </w:rPr>
-              <w:t>B</w:t>
-            </w:r>
-            <w:r>
-              <w:rPr>
-                <w:b/>
-              </w:rPr>
-              <w:t>ank Name</w:t>
+                <w:sz w:val="14"/>
+              </w:rPr>
+            </w:pPr>
+            <w:r>
+              <w:rPr>
+                <w:b/>
+                <w:sz w:val="14"/>
+              </w:rPr>
+              <w:t>Bank Name</w:t>
             </w:r>
           </w:p>
         </w:tc>
@@ -1984,11 +2458,13 @@
               <w:spacing w:before="140"/>
               <w:rPr>
                 <w:i/>
-              </w:rPr>
-            </w:pPr>
-            <w:r>
-              <w:rPr>
-                <w:i/>
+                <w:sz w:val="14"/>
+              </w:rPr>
+            </w:pPr>
+            <w:r>
+              <w:rPr>
+                <w:i/>
+                <w:sz w:val="14"/>
               </w:rPr>
               <w:t>Col E</w:t>
             </w:r>
@@ -2009,11 +2485,13 @@
               <w:spacing w:before="140"/>
               <w:rPr>
                 <w:b/>
-              </w:rPr>
-            </w:pPr>
-            <w:r>
-              <w:rPr>
-                <w:b/>
+                <w:sz w:val="14"/>
+              </w:rPr>
+            </w:pPr>
+            <w:r>
+              <w:rPr>
+                <w:b/>
+                <w:sz w:val="14"/>
               </w:rPr>
               <w:t>Bank Account No.</w:t>
             </w:r>
@@ -2029,11 +2507,13 @@
               <w:spacing w:before="140"/>
               <w:rPr>
                 <w:i/>
-              </w:rPr>
-            </w:pPr>
-            <w:r>
-              <w:rPr>
-                <w:i/>
+                <w:sz w:val="14"/>
+              </w:rPr>
+            </w:pPr>
+            <w:r>
+              <w:rPr>
+                <w:i/>
+                <w:sz w:val="14"/>
               </w:rPr>
               <w:t>Col F</w:t>
             </w:r>
@@ -2054,11 +2534,13 @@
               <w:spacing w:before="140"/>
               <w:rPr>
                 <w:b/>
-              </w:rPr>
-            </w:pPr>
-            <w:r>
-              <w:rPr>
-                <w:b/>
+                <w:sz w:val="14"/>
+              </w:rPr>
+            </w:pPr>
+            <w:r>
+              <w:rPr>
+                <w:b/>
+                <w:sz w:val="14"/>
               </w:rPr>
               <w:t>SC/ SWIFT Code</w:t>
             </w:r>
@@ -2074,11 +2556,13 @@
               <w:spacing w:before="140"/>
               <w:rPr>
                 <w:i/>
-              </w:rPr>
-            </w:pPr>
-            <w:r>
-              <w:rPr>
-                <w:i/>
+                <w:sz w:val="14"/>
+              </w:rPr>
+            </w:pPr>
+            <w:r>
+              <w:rPr>
+                <w:i/>
+                <w:sz w:val="14"/>
               </w:rPr>
               <w:t>Col G</w:t>
             </w:r>
@@ -2099,11 +2583,13 @@
               <w:spacing w:before="140"/>
               <w:rPr>
                 <w:b/>
-              </w:rPr>
-            </w:pPr>
-            <w:r>
-              <w:rPr>
-                <w:b/>
+                <w:sz w:val="14"/>
+              </w:rPr>
+            </w:pPr>
+            <w:r>
+              <w:rPr>
+                <w:b/>
+                <w:sz w:val="14"/>
               </w:rPr>
               <w:t>IBAN No.</w:t>
             </w:r>
@@ -2119,11 +2605,13 @@
               <w:spacing w:before="140"/>
               <w:rPr>
                 <w:i/>
-              </w:rPr>
-            </w:pPr>
-            <w:r>
-              <w:rPr>
-                <w:i/>
+                <w:sz w:val="14"/>
+              </w:rPr>
+            </w:pPr>
+            <w:r>
+              <w:rPr>
+                <w:i/>
+                <w:sz w:val="14"/>
               </w:rPr>
               <w:t>Col H</w:t>
             </w:r>
@@ -2157,25 +2645,17 @@
               <w:spacing w:before="140"/>
               <w:rPr>
                 <w:b/>
-                <w:sz w:val="20"/>
+                <w:sz w:val="16"/>
                 <w:szCs w:val="20"/>
               </w:rPr>
             </w:pPr>
             <w:r>
               <w:rPr>
                 <w:b/>
-                <w:sz w:val="20"/>
+                <w:sz w:val="16"/>
                 <w:szCs w:val="20"/>
               </w:rPr>
-              <w:t>V</w:t>
-            </w:r>
-            <w:r>
-              <w:rPr>
-                <w:b/>
-                <w:sz w:val="20"/>
-                <w:szCs w:val="20"/>
-              </w:rPr>
-              <w:t>endor Details</w:t>
+              <w:t>Vendor Details</w:t>
             </w:r>
           </w:p>
         </w:tc>
@@ -2194,11 +2674,13 @@
               <w:spacing w:before="140"/>
               <w:rPr>
                 <w:b/>
-              </w:rPr>
-            </w:pPr>
-            <w:r>
-              <w:rPr>
-                <w:b/>
+                <w:sz w:val="14"/>
+              </w:rPr>
+            </w:pPr>
+            <w:r>
+              <w:rPr>
+                <w:b/>
+                <w:sz w:val="14"/>
               </w:rPr>
               <w:t>Name</w:t>
             </w:r>
@@ -2212,6 +2694,9 @@
             <w:pPr>
               <w:pStyle w:val="BodyText"/>
               <w:spacing w:before="140"/>
+              <w:rPr>
+                <w:sz w:val="14"/>
+              </w:rPr>
             </w:pPr>
           </w:p>
         </w:tc>
@@ -2230,19 +2715,15 @@
               <w:spacing w:before="140"/>
               <w:rPr>
                 <w:b/>
-              </w:rPr>
-            </w:pPr>
-            <w:r>
-              <w:rPr>
-                <w:b/>
-              </w:rPr>
-              <w:t>Signatur</w:t>
-            </w:r>
-            <w:r>
-              <w:rPr>
-                <w:b/>
-              </w:rPr>
-              <w:t>e</w:t>
+                <w:sz w:val="14"/>
+              </w:rPr>
+            </w:pPr>
+            <w:r>
+              <w:rPr>
+                <w:b/>
+                <w:sz w:val="14"/>
+              </w:rPr>
+              <w:t>Signature</w:t>
             </w:r>
           </w:p>
         </w:tc>
@@ -2254,6 +2735,9 @@
             <w:pPr>
               <w:pStyle w:val="BodyText"/>
               <w:spacing w:before="140"/>
+              <w:rPr>
+                <w:sz w:val="14"/>
+              </w:rPr>
             </w:pPr>
           </w:p>
         </w:tc>
@@ -2265,7 +2749,7 @@
         <w:spacing w:before="140"/>
         <w:rPr>
           <w:b/>
-          <w:sz w:val="20"/>
+          <w:sz w:val="16"/>
           <w:szCs w:val="20"/>
         </w:rPr>
         <w:sectPr>
@@ -2807,7 +3291,7 @@
             </wp:anchor>
           </w:drawing>
         </mc:Choice>
-        <mc:Fallback xmlns:oel="http://schemas.microsoft.com/office/2019/extlst" xmlns:w16cex="http://schemas.microsoft.com/office/word/2018/wordml/cex" xmlns:w16="http://schemas.microsoft.com/office/word/2018/wordml" xmlns:w16du="http://schemas.microsoft.com/office/word/2023/wordml/word16du" xmlns:w16sdtdh="http://schemas.microsoft.com/office/word/2020/wordml/sdtdatahash" xmlns:w16sdtfl="http://schemas.microsoft.com/office/word/2024/wordml/sdtformatlock">
+        <mc:Fallback xmlns:w16sdtfl="http://schemas.microsoft.com/office/word/2024/wordml/sdtformatlock" xmlns:w16sdtdh="http://schemas.microsoft.com/office/word/2020/wordml/sdtdatahash" xmlns:w16du="http://schemas.microsoft.com/office/word/2023/wordml/word16du" xmlns:w16="http://schemas.microsoft.com/office/word/2018/wordml" xmlns:w16cex="http://schemas.microsoft.com/office/word/2018/wordml/cex" xmlns:oel="http://schemas.microsoft.com/office/2019/extlst">
           <w:pict>
             <v:group w14:anchorId="52BDC290" id="Group 8" o:spid="_x0000_s1026" style="position:absolute;margin-left:48.35pt;margin-top:742pt;width:497.1pt;height:3.45pt;z-index:-251659264;mso-wrap-distance-left:0;mso-wrap-distance-right:0;mso-position-horizontal-relative:page;mso-position-vertical-relative:page" coordsize="63131,438" o:gfxdata="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">
               <v:shape id="Graphic 9" o:spid="_x0000_s1027" style="position:absolute;left:86;width:34899;height:438;visibility:visible;mso-wrap-style:square;v-text-anchor:top" coordsize="3489960,43815" o:gfxdata="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" path="m3489960,l,,,43619r3489960,l3489960,xe" fillcolor="#112948" stroked="f">
@@ -3154,7 +3638,7 @@
             </wp:anchor>
           </w:drawing>
         </mc:Choice>
-        <mc:Fallback xmlns:oel="http://schemas.microsoft.com/office/2019/extlst" xmlns:w16cex="http://schemas.microsoft.com/office/word/2018/wordml/cex" xmlns:w16="http://schemas.microsoft.com/office/word/2018/wordml" xmlns:w16du="http://schemas.microsoft.com/office/word/2023/wordml/word16du" xmlns:w16sdtdh="http://schemas.microsoft.com/office/word/2020/wordml/sdtdatahash" xmlns:w16sdtfl="http://schemas.microsoft.com/office/word/2024/wordml/sdtformatlock">
+        <mc:Fallback xmlns:w16sdtfl="http://schemas.microsoft.com/office/word/2024/wordml/sdtformatlock" xmlns:w16sdtdh="http://schemas.microsoft.com/office/word/2020/wordml/sdtdatahash" xmlns:w16du="http://schemas.microsoft.com/office/word/2023/wordml/word16du" xmlns:w16="http://schemas.microsoft.com/office/word/2018/wordml" xmlns:w16cex="http://schemas.microsoft.com/office/word/2018/wordml/cex" xmlns:oel="http://schemas.microsoft.com/office/2019/extlst">
           <w:pict>
             <v:group w14:anchorId="319CD16A" id="Group 2" o:spid="_x0000_s1026" style="position:absolute;margin-left:48.35pt;margin-top:123.45pt;width:497.1pt;height:3.45pt;z-index:-15847424;mso-wrap-distance-left:0;mso-wrap-distance-right:0;mso-position-horizontal-relative:page;mso-position-vertical-relative:page" coordsize="63131,438" o:gfxdata="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">
               <v:shape id="Graphic 3" o:spid="_x0000_s1027" style="position:absolute;left:86;width:34899;height:438;visibility:visible;mso-wrap-style:square;v-text-anchor:top" coordsize="3489960,43815" o:gfxdata="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" path="m3489960,l,,,43619r3489960,l3489960,xe" fillcolor="#112948" stroked="f">
@@ -4353,7 +4837,7 @@
 </file>
 
 <file path=customXml/itemProps1.xml><?xml version="1.0" encoding="utf-8"?>
-<ds:datastoreItem xmlns:ds="http://schemas.openxmlformats.org/officeDocument/2006/customXml" ds:itemID="{A7CB9688-D7A1-4E6D-99F5-EE1D40513DFB}">
+<ds:datastoreItem xmlns:ds="http://schemas.openxmlformats.org/officeDocument/2006/customXml" ds:itemID="{38AD735F-6FB7-4BD5-8DAD-FE1E79900E4A}">
   <ds:schemaRefs>
     <ds:schemaRef ds:uri="http://schemas.openxmlformats.org/officeDocument/2006/bibliography"/>
   </ds:schemaRefs>

--- a/Invoice format.docx
+++ b/Invoice format.docx
@@ -764,8 +764,6 @@
           <w:sz w:val="14"/>
         </w:rPr>
       </w:pPr>
-      <w:bookmarkStart w:id="0" w:name="_GoBack"/>
-      <w:bookmarkEnd w:id="0"/>
     </w:p>
     <w:tbl>
       <w:tblPr>
@@ -1059,15 +1057,6 @@
                 <w:sz w:val="14"/>
               </w:rPr>
             </w:pPr>
-            <w:proofErr w:type="spellStart"/>
-            <w:r>
-              <w:rPr>
-                <w:i/>
-                <w:sz w:val="14"/>
-              </w:rPr>
-              <w:t>Self generate</w:t>
-            </w:r>
-            <w:proofErr w:type="spellEnd"/>
           </w:p>
         </w:tc>
         <w:tc>
@@ -1090,13 +1079,6 @@
                 <w:sz w:val="14"/>
               </w:rPr>
             </w:pPr>
-            <w:r>
-              <w:rPr>
-                <w:i/>
-                <w:sz w:val="14"/>
-              </w:rPr>
-              <w:t>Col C</w:t>
-            </w:r>
           </w:p>
         </w:tc>
         <w:tc>
@@ -1158,13 +1140,6 @@
                 <w:sz w:val="14"/>
               </w:rPr>
             </w:pPr>
-            <w:r>
-              <w:rPr>
-                <w:i/>
-                <w:sz w:val="14"/>
-              </w:rPr>
-              <w:t>Col B</w:t>
-            </w:r>
           </w:p>
         </w:tc>
       </w:tr>
@@ -1188,15 +1163,6 @@
                 <w:sz w:val="14"/>
               </w:rPr>
             </w:pPr>
-            <w:proofErr w:type="spellStart"/>
-            <w:r>
-              <w:rPr>
-                <w:i/>
-                <w:sz w:val="14"/>
-              </w:rPr>
-              <w:t>Self generate</w:t>
-            </w:r>
-            <w:proofErr w:type="spellEnd"/>
           </w:p>
         </w:tc>
         <w:tc>
@@ -1219,13 +1185,6 @@
                 <w:sz w:val="14"/>
               </w:rPr>
             </w:pPr>
-            <w:r>
-              <w:rPr>
-                <w:i/>
-                <w:sz w:val="14"/>
-              </w:rPr>
-              <w:t>Col C</w:t>
-            </w:r>
           </w:p>
         </w:tc>
         <w:tc>
@@ -1287,13 +1246,8 @@
                 <w:sz w:val="14"/>
               </w:rPr>
             </w:pPr>
-            <w:r>
-              <w:rPr>
-                <w:i/>
-                <w:sz w:val="14"/>
-              </w:rPr>
-              <w:t>Col B</w:t>
-            </w:r>
+            <w:bookmarkStart w:id="0" w:name="_GoBack"/>
+            <w:bookmarkEnd w:id="0"/>
           </w:p>
         </w:tc>
       </w:tr>
@@ -1317,15 +1271,6 @@
                 <w:sz w:val="14"/>
               </w:rPr>
             </w:pPr>
-            <w:proofErr w:type="spellStart"/>
-            <w:r>
-              <w:rPr>
-                <w:i/>
-                <w:sz w:val="14"/>
-              </w:rPr>
-              <w:t>Self generate</w:t>
-            </w:r>
-            <w:proofErr w:type="spellEnd"/>
           </w:p>
         </w:tc>
         <w:tc>
@@ -1348,13 +1293,6 @@
                 <w:sz w:val="14"/>
               </w:rPr>
             </w:pPr>
-            <w:r>
-              <w:rPr>
-                <w:i/>
-                <w:sz w:val="14"/>
-              </w:rPr>
-              <w:t>Col C</w:t>
-            </w:r>
           </w:p>
         </w:tc>
         <w:tc>
@@ -1416,787 +1354,6 @@
                 <w:sz w:val="14"/>
               </w:rPr>
             </w:pPr>
-            <w:r>
-              <w:rPr>
-                <w:i/>
-                <w:sz w:val="14"/>
-              </w:rPr>
-              <w:t>Col B</w:t>
-            </w:r>
-          </w:p>
-        </w:tc>
-      </w:tr>
-      <w:tr>
-        <w:tc>
-          <w:tcPr>
-            <w:tcW w:w="1384" w:type="dxa"/>
-            <w:tcBorders>
-              <w:top w:val="single" w:sz="4" w:space="0" w:color="auto"/>
-              <w:left w:val="single" w:sz="4" w:space="0" w:color="auto"/>
-              <w:bottom w:val="nil"/>
-              <w:right w:val="single" w:sz="4" w:space="0" w:color="auto"/>
-            </w:tcBorders>
-          </w:tcPr>
-          <w:p>
-            <w:pPr>
-              <w:pStyle w:val="BodyText"/>
-              <w:spacing w:before="140"/>
-              <w:rPr>
-                <w:i/>
-                <w:sz w:val="14"/>
-              </w:rPr>
-            </w:pPr>
-            <w:proofErr w:type="spellStart"/>
-            <w:r>
-              <w:rPr>
-                <w:i/>
-                <w:sz w:val="14"/>
-              </w:rPr>
-              <w:t>Self generate</w:t>
-            </w:r>
-            <w:proofErr w:type="spellEnd"/>
-          </w:p>
-        </w:tc>
-        <w:tc>
-          <w:tcPr>
-            <w:tcW w:w="4820" w:type="dxa"/>
-            <w:gridSpan w:val="2"/>
-            <w:tcBorders>
-              <w:top w:val="single" w:sz="4" w:space="0" w:color="auto"/>
-              <w:left w:val="single" w:sz="4" w:space="0" w:color="auto"/>
-              <w:bottom w:val="nil"/>
-              <w:right w:val="single" w:sz="4" w:space="0" w:color="auto"/>
-            </w:tcBorders>
-          </w:tcPr>
-          <w:p>
-            <w:pPr>
-              <w:pStyle w:val="BodyText"/>
-              <w:spacing w:before="140"/>
-              <w:rPr>
-                <w:i/>
-                <w:sz w:val="14"/>
-              </w:rPr>
-            </w:pPr>
-            <w:r>
-              <w:rPr>
-                <w:i/>
-                <w:sz w:val="14"/>
-              </w:rPr>
-              <w:t>Col C</w:t>
-            </w:r>
-          </w:p>
-        </w:tc>
-        <w:tc>
-          <w:tcPr>
-            <w:tcW w:w="573" w:type="dxa"/>
-            <w:tcBorders>
-              <w:top w:val="single" w:sz="4" w:space="0" w:color="auto"/>
-              <w:left w:val="single" w:sz="4" w:space="0" w:color="auto"/>
-              <w:bottom w:val="nil"/>
-              <w:right w:val="single" w:sz="4" w:space="0" w:color="auto"/>
-            </w:tcBorders>
-          </w:tcPr>
-          <w:p>
-            <w:pPr>
-              <w:pStyle w:val="BodyText"/>
-              <w:spacing w:before="140"/>
-              <w:rPr>
-                <w:sz w:val="14"/>
-              </w:rPr>
-            </w:pPr>
-          </w:p>
-        </w:tc>
-        <w:tc>
-          <w:tcPr>
-            <w:tcW w:w="1269" w:type="dxa"/>
-            <w:tcBorders>
-              <w:top w:val="single" w:sz="4" w:space="0" w:color="auto"/>
-              <w:left w:val="single" w:sz="4" w:space="0" w:color="auto"/>
-              <w:bottom w:val="nil"/>
-              <w:right w:val="single" w:sz="4" w:space="0" w:color="auto"/>
-            </w:tcBorders>
-          </w:tcPr>
-          <w:p>
-            <w:pPr>
-              <w:pStyle w:val="BodyText"/>
-              <w:spacing w:before="140"/>
-              <w:rPr>
-                <w:sz w:val="14"/>
-              </w:rPr>
-            </w:pPr>
-          </w:p>
-        </w:tc>
-        <w:tc>
-          <w:tcPr>
-            <w:tcW w:w="2014" w:type="dxa"/>
-            <w:tcBorders>
-              <w:top w:val="single" w:sz="4" w:space="0" w:color="auto"/>
-              <w:left w:val="single" w:sz="4" w:space="0" w:color="auto"/>
-              <w:bottom w:val="nil"/>
-              <w:right w:val="single" w:sz="4" w:space="0" w:color="auto"/>
-            </w:tcBorders>
-          </w:tcPr>
-          <w:p>
-            <w:pPr>
-              <w:pStyle w:val="BodyText"/>
-              <w:spacing w:before="140"/>
-              <w:rPr>
-                <w:i/>
-                <w:sz w:val="14"/>
-              </w:rPr>
-            </w:pPr>
-            <w:r>
-              <w:rPr>
-                <w:i/>
-                <w:sz w:val="14"/>
-              </w:rPr>
-              <w:t>Col B</w:t>
-            </w:r>
-          </w:p>
-        </w:tc>
-      </w:tr>
-      <w:tr>
-        <w:tc>
-          <w:tcPr>
-            <w:tcW w:w="1384" w:type="dxa"/>
-            <w:tcBorders>
-              <w:top w:val="single" w:sz="4" w:space="0" w:color="auto"/>
-              <w:left w:val="single" w:sz="4" w:space="0" w:color="auto"/>
-              <w:bottom w:val="nil"/>
-              <w:right w:val="single" w:sz="4" w:space="0" w:color="auto"/>
-            </w:tcBorders>
-          </w:tcPr>
-          <w:p>
-            <w:pPr>
-              <w:pStyle w:val="BodyText"/>
-              <w:spacing w:before="140"/>
-              <w:rPr>
-                <w:i/>
-                <w:sz w:val="14"/>
-              </w:rPr>
-            </w:pPr>
-            <w:proofErr w:type="spellStart"/>
-            <w:r>
-              <w:rPr>
-                <w:i/>
-                <w:sz w:val="14"/>
-              </w:rPr>
-              <w:t>Self generate</w:t>
-            </w:r>
-            <w:proofErr w:type="spellEnd"/>
-          </w:p>
-        </w:tc>
-        <w:tc>
-          <w:tcPr>
-            <w:tcW w:w="4820" w:type="dxa"/>
-            <w:gridSpan w:val="2"/>
-            <w:tcBorders>
-              <w:top w:val="single" w:sz="4" w:space="0" w:color="auto"/>
-              <w:left w:val="single" w:sz="4" w:space="0" w:color="auto"/>
-              <w:bottom w:val="nil"/>
-              <w:right w:val="single" w:sz="4" w:space="0" w:color="auto"/>
-            </w:tcBorders>
-          </w:tcPr>
-          <w:p>
-            <w:pPr>
-              <w:pStyle w:val="BodyText"/>
-              <w:spacing w:before="140"/>
-              <w:rPr>
-                <w:i/>
-                <w:sz w:val="14"/>
-              </w:rPr>
-            </w:pPr>
-            <w:r>
-              <w:rPr>
-                <w:i/>
-                <w:sz w:val="14"/>
-              </w:rPr>
-              <w:t>Col C</w:t>
-            </w:r>
-          </w:p>
-        </w:tc>
-        <w:tc>
-          <w:tcPr>
-            <w:tcW w:w="573" w:type="dxa"/>
-            <w:tcBorders>
-              <w:top w:val="single" w:sz="4" w:space="0" w:color="auto"/>
-              <w:left w:val="single" w:sz="4" w:space="0" w:color="auto"/>
-              <w:bottom w:val="nil"/>
-              <w:right w:val="single" w:sz="4" w:space="0" w:color="auto"/>
-            </w:tcBorders>
-          </w:tcPr>
-          <w:p>
-            <w:pPr>
-              <w:pStyle w:val="BodyText"/>
-              <w:spacing w:before="140"/>
-              <w:rPr>
-                <w:sz w:val="14"/>
-              </w:rPr>
-            </w:pPr>
-          </w:p>
-        </w:tc>
-        <w:tc>
-          <w:tcPr>
-            <w:tcW w:w="1269" w:type="dxa"/>
-            <w:tcBorders>
-              <w:top w:val="single" w:sz="4" w:space="0" w:color="auto"/>
-              <w:left w:val="single" w:sz="4" w:space="0" w:color="auto"/>
-              <w:bottom w:val="nil"/>
-              <w:right w:val="single" w:sz="4" w:space="0" w:color="auto"/>
-            </w:tcBorders>
-          </w:tcPr>
-          <w:p>
-            <w:pPr>
-              <w:pStyle w:val="BodyText"/>
-              <w:spacing w:before="140"/>
-              <w:rPr>
-                <w:sz w:val="14"/>
-              </w:rPr>
-            </w:pPr>
-          </w:p>
-        </w:tc>
-        <w:tc>
-          <w:tcPr>
-            <w:tcW w:w="2014" w:type="dxa"/>
-            <w:tcBorders>
-              <w:top w:val="single" w:sz="4" w:space="0" w:color="auto"/>
-              <w:left w:val="single" w:sz="4" w:space="0" w:color="auto"/>
-              <w:bottom w:val="nil"/>
-              <w:right w:val="single" w:sz="4" w:space="0" w:color="auto"/>
-            </w:tcBorders>
-          </w:tcPr>
-          <w:p>
-            <w:pPr>
-              <w:pStyle w:val="BodyText"/>
-              <w:spacing w:before="140"/>
-              <w:rPr>
-                <w:i/>
-                <w:sz w:val="14"/>
-              </w:rPr>
-            </w:pPr>
-            <w:r>
-              <w:rPr>
-                <w:i/>
-                <w:sz w:val="14"/>
-              </w:rPr>
-              <w:t>Col B</w:t>
-            </w:r>
-          </w:p>
-        </w:tc>
-      </w:tr>
-      <w:tr>
-        <w:tc>
-          <w:tcPr>
-            <w:tcW w:w="1384" w:type="dxa"/>
-            <w:tcBorders>
-              <w:top w:val="single" w:sz="4" w:space="0" w:color="auto"/>
-              <w:left w:val="single" w:sz="4" w:space="0" w:color="auto"/>
-              <w:bottom w:val="nil"/>
-              <w:right w:val="single" w:sz="4" w:space="0" w:color="auto"/>
-            </w:tcBorders>
-          </w:tcPr>
-          <w:p>
-            <w:pPr>
-              <w:pStyle w:val="BodyText"/>
-              <w:spacing w:before="140"/>
-              <w:rPr>
-                <w:i/>
-                <w:sz w:val="14"/>
-              </w:rPr>
-            </w:pPr>
-            <w:proofErr w:type="spellStart"/>
-            <w:r>
-              <w:rPr>
-                <w:i/>
-                <w:sz w:val="14"/>
-              </w:rPr>
-              <w:t>Self generate</w:t>
-            </w:r>
-            <w:proofErr w:type="spellEnd"/>
-          </w:p>
-        </w:tc>
-        <w:tc>
-          <w:tcPr>
-            <w:tcW w:w="4820" w:type="dxa"/>
-            <w:gridSpan w:val="2"/>
-            <w:tcBorders>
-              <w:top w:val="single" w:sz="4" w:space="0" w:color="auto"/>
-              <w:left w:val="single" w:sz="4" w:space="0" w:color="auto"/>
-              <w:bottom w:val="nil"/>
-              <w:right w:val="single" w:sz="4" w:space="0" w:color="auto"/>
-            </w:tcBorders>
-          </w:tcPr>
-          <w:p>
-            <w:pPr>
-              <w:pStyle w:val="BodyText"/>
-              <w:spacing w:before="140"/>
-              <w:rPr>
-                <w:i/>
-                <w:sz w:val="14"/>
-              </w:rPr>
-            </w:pPr>
-            <w:r>
-              <w:rPr>
-                <w:i/>
-                <w:sz w:val="14"/>
-              </w:rPr>
-              <w:t>Col C</w:t>
-            </w:r>
-          </w:p>
-        </w:tc>
-        <w:tc>
-          <w:tcPr>
-            <w:tcW w:w="573" w:type="dxa"/>
-            <w:tcBorders>
-              <w:top w:val="single" w:sz="4" w:space="0" w:color="auto"/>
-              <w:left w:val="single" w:sz="4" w:space="0" w:color="auto"/>
-              <w:bottom w:val="nil"/>
-              <w:right w:val="single" w:sz="4" w:space="0" w:color="auto"/>
-            </w:tcBorders>
-          </w:tcPr>
-          <w:p>
-            <w:pPr>
-              <w:pStyle w:val="BodyText"/>
-              <w:spacing w:before="140"/>
-              <w:rPr>
-                <w:sz w:val="14"/>
-              </w:rPr>
-            </w:pPr>
-          </w:p>
-        </w:tc>
-        <w:tc>
-          <w:tcPr>
-            <w:tcW w:w="1269" w:type="dxa"/>
-            <w:tcBorders>
-              <w:top w:val="single" w:sz="4" w:space="0" w:color="auto"/>
-              <w:left w:val="single" w:sz="4" w:space="0" w:color="auto"/>
-              <w:bottom w:val="nil"/>
-              <w:right w:val="single" w:sz="4" w:space="0" w:color="auto"/>
-            </w:tcBorders>
-          </w:tcPr>
-          <w:p>
-            <w:pPr>
-              <w:pStyle w:val="BodyText"/>
-              <w:spacing w:before="140"/>
-              <w:rPr>
-                <w:sz w:val="14"/>
-              </w:rPr>
-            </w:pPr>
-          </w:p>
-        </w:tc>
-        <w:tc>
-          <w:tcPr>
-            <w:tcW w:w="2014" w:type="dxa"/>
-            <w:tcBorders>
-              <w:top w:val="single" w:sz="4" w:space="0" w:color="auto"/>
-              <w:left w:val="single" w:sz="4" w:space="0" w:color="auto"/>
-              <w:bottom w:val="nil"/>
-              <w:right w:val="single" w:sz="4" w:space="0" w:color="auto"/>
-            </w:tcBorders>
-          </w:tcPr>
-          <w:p>
-            <w:pPr>
-              <w:pStyle w:val="BodyText"/>
-              <w:spacing w:before="140"/>
-              <w:rPr>
-                <w:i/>
-                <w:sz w:val="14"/>
-              </w:rPr>
-            </w:pPr>
-            <w:r>
-              <w:rPr>
-                <w:i/>
-                <w:sz w:val="14"/>
-              </w:rPr>
-              <w:t>Col B</w:t>
-            </w:r>
-          </w:p>
-        </w:tc>
-      </w:tr>
-      <w:tr>
-        <w:tc>
-          <w:tcPr>
-            <w:tcW w:w="1384" w:type="dxa"/>
-            <w:tcBorders>
-              <w:top w:val="single" w:sz="4" w:space="0" w:color="auto"/>
-              <w:left w:val="single" w:sz="4" w:space="0" w:color="auto"/>
-              <w:bottom w:val="nil"/>
-              <w:right w:val="single" w:sz="4" w:space="0" w:color="auto"/>
-            </w:tcBorders>
-          </w:tcPr>
-          <w:p>
-            <w:pPr>
-              <w:pStyle w:val="BodyText"/>
-              <w:spacing w:before="140"/>
-              <w:rPr>
-                <w:i/>
-                <w:sz w:val="14"/>
-              </w:rPr>
-            </w:pPr>
-            <w:proofErr w:type="spellStart"/>
-            <w:r>
-              <w:rPr>
-                <w:i/>
-                <w:sz w:val="14"/>
-              </w:rPr>
-              <w:t>Self generate</w:t>
-            </w:r>
-            <w:proofErr w:type="spellEnd"/>
-          </w:p>
-        </w:tc>
-        <w:tc>
-          <w:tcPr>
-            <w:tcW w:w="4820" w:type="dxa"/>
-            <w:gridSpan w:val="2"/>
-            <w:tcBorders>
-              <w:top w:val="single" w:sz="4" w:space="0" w:color="auto"/>
-              <w:left w:val="single" w:sz="4" w:space="0" w:color="auto"/>
-              <w:bottom w:val="nil"/>
-              <w:right w:val="single" w:sz="4" w:space="0" w:color="auto"/>
-            </w:tcBorders>
-          </w:tcPr>
-          <w:p>
-            <w:pPr>
-              <w:pStyle w:val="BodyText"/>
-              <w:spacing w:before="140"/>
-              <w:rPr>
-                <w:i/>
-                <w:sz w:val="14"/>
-              </w:rPr>
-            </w:pPr>
-            <w:r>
-              <w:rPr>
-                <w:i/>
-                <w:sz w:val="14"/>
-              </w:rPr>
-              <w:t>Col C</w:t>
-            </w:r>
-          </w:p>
-        </w:tc>
-        <w:tc>
-          <w:tcPr>
-            <w:tcW w:w="573" w:type="dxa"/>
-            <w:tcBorders>
-              <w:top w:val="single" w:sz="4" w:space="0" w:color="auto"/>
-              <w:left w:val="single" w:sz="4" w:space="0" w:color="auto"/>
-              <w:bottom w:val="nil"/>
-              <w:right w:val="single" w:sz="4" w:space="0" w:color="auto"/>
-            </w:tcBorders>
-          </w:tcPr>
-          <w:p>
-            <w:pPr>
-              <w:pStyle w:val="BodyText"/>
-              <w:spacing w:before="140"/>
-              <w:rPr>
-                <w:sz w:val="14"/>
-              </w:rPr>
-            </w:pPr>
-          </w:p>
-        </w:tc>
-        <w:tc>
-          <w:tcPr>
-            <w:tcW w:w="1269" w:type="dxa"/>
-            <w:tcBorders>
-              <w:top w:val="single" w:sz="4" w:space="0" w:color="auto"/>
-              <w:left w:val="single" w:sz="4" w:space="0" w:color="auto"/>
-              <w:bottom w:val="nil"/>
-              <w:right w:val="single" w:sz="4" w:space="0" w:color="auto"/>
-            </w:tcBorders>
-          </w:tcPr>
-          <w:p>
-            <w:pPr>
-              <w:pStyle w:val="BodyText"/>
-              <w:spacing w:before="140"/>
-              <w:rPr>
-                <w:sz w:val="14"/>
-              </w:rPr>
-            </w:pPr>
-          </w:p>
-        </w:tc>
-        <w:tc>
-          <w:tcPr>
-            <w:tcW w:w="2014" w:type="dxa"/>
-            <w:tcBorders>
-              <w:top w:val="single" w:sz="4" w:space="0" w:color="auto"/>
-              <w:left w:val="single" w:sz="4" w:space="0" w:color="auto"/>
-              <w:bottom w:val="nil"/>
-              <w:right w:val="single" w:sz="4" w:space="0" w:color="auto"/>
-            </w:tcBorders>
-          </w:tcPr>
-          <w:p>
-            <w:pPr>
-              <w:pStyle w:val="BodyText"/>
-              <w:spacing w:before="140"/>
-              <w:rPr>
-                <w:i/>
-                <w:sz w:val="14"/>
-              </w:rPr>
-            </w:pPr>
-            <w:r>
-              <w:rPr>
-                <w:i/>
-                <w:sz w:val="14"/>
-              </w:rPr>
-              <w:t>Col B</w:t>
-            </w:r>
-          </w:p>
-        </w:tc>
-      </w:tr>
-      <w:tr>
-        <w:tc>
-          <w:tcPr>
-            <w:tcW w:w="1384" w:type="dxa"/>
-            <w:tcBorders>
-              <w:top w:val="single" w:sz="4" w:space="0" w:color="auto"/>
-              <w:left w:val="single" w:sz="4" w:space="0" w:color="auto"/>
-              <w:bottom w:val="nil"/>
-              <w:right w:val="single" w:sz="4" w:space="0" w:color="auto"/>
-            </w:tcBorders>
-          </w:tcPr>
-          <w:p>
-            <w:pPr>
-              <w:pStyle w:val="BodyText"/>
-              <w:spacing w:before="140"/>
-              <w:rPr>
-                <w:i/>
-                <w:sz w:val="14"/>
-              </w:rPr>
-            </w:pPr>
-            <w:proofErr w:type="spellStart"/>
-            <w:r>
-              <w:rPr>
-                <w:i/>
-                <w:sz w:val="14"/>
-              </w:rPr>
-              <w:t>Self generate</w:t>
-            </w:r>
-            <w:proofErr w:type="spellEnd"/>
-          </w:p>
-        </w:tc>
-        <w:tc>
-          <w:tcPr>
-            <w:tcW w:w="4820" w:type="dxa"/>
-            <w:gridSpan w:val="2"/>
-            <w:tcBorders>
-              <w:top w:val="single" w:sz="4" w:space="0" w:color="auto"/>
-              <w:left w:val="single" w:sz="4" w:space="0" w:color="auto"/>
-              <w:bottom w:val="nil"/>
-              <w:right w:val="single" w:sz="4" w:space="0" w:color="auto"/>
-            </w:tcBorders>
-          </w:tcPr>
-          <w:p>
-            <w:pPr>
-              <w:pStyle w:val="BodyText"/>
-              <w:spacing w:before="140"/>
-              <w:rPr>
-                <w:i/>
-                <w:sz w:val="14"/>
-              </w:rPr>
-            </w:pPr>
-            <w:r>
-              <w:rPr>
-                <w:i/>
-                <w:sz w:val="14"/>
-              </w:rPr>
-              <w:t>Col C</w:t>
-            </w:r>
-          </w:p>
-        </w:tc>
-        <w:tc>
-          <w:tcPr>
-            <w:tcW w:w="573" w:type="dxa"/>
-            <w:tcBorders>
-              <w:top w:val="single" w:sz="4" w:space="0" w:color="auto"/>
-              <w:left w:val="single" w:sz="4" w:space="0" w:color="auto"/>
-              <w:bottom w:val="nil"/>
-              <w:right w:val="single" w:sz="4" w:space="0" w:color="auto"/>
-            </w:tcBorders>
-          </w:tcPr>
-          <w:p>
-            <w:pPr>
-              <w:pStyle w:val="BodyText"/>
-              <w:spacing w:before="140"/>
-              <w:rPr>
-                <w:sz w:val="14"/>
-              </w:rPr>
-            </w:pPr>
-          </w:p>
-        </w:tc>
-        <w:tc>
-          <w:tcPr>
-            <w:tcW w:w="1269" w:type="dxa"/>
-            <w:tcBorders>
-              <w:top w:val="single" w:sz="4" w:space="0" w:color="auto"/>
-              <w:left w:val="single" w:sz="4" w:space="0" w:color="auto"/>
-              <w:bottom w:val="nil"/>
-              <w:right w:val="single" w:sz="4" w:space="0" w:color="auto"/>
-            </w:tcBorders>
-          </w:tcPr>
-          <w:p>
-            <w:pPr>
-              <w:pStyle w:val="BodyText"/>
-              <w:spacing w:before="140"/>
-              <w:rPr>
-                <w:sz w:val="14"/>
-              </w:rPr>
-            </w:pPr>
-          </w:p>
-        </w:tc>
-        <w:tc>
-          <w:tcPr>
-            <w:tcW w:w="2014" w:type="dxa"/>
-            <w:tcBorders>
-              <w:top w:val="single" w:sz="4" w:space="0" w:color="auto"/>
-              <w:left w:val="single" w:sz="4" w:space="0" w:color="auto"/>
-              <w:bottom w:val="nil"/>
-              <w:right w:val="single" w:sz="4" w:space="0" w:color="auto"/>
-            </w:tcBorders>
-          </w:tcPr>
-          <w:p>
-            <w:pPr>
-              <w:pStyle w:val="BodyText"/>
-              <w:spacing w:before="140"/>
-              <w:rPr>
-                <w:i/>
-                <w:sz w:val="14"/>
-              </w:rPr>
-            </w:pPr>
-            <w:r>
-              <w:rPr>
-                <w:i/>
-                <w:sz w:val="14"/>
-              </w:rPr>
-              <w:t>Col B</w:t>
-            </w:r>
-          </w:p>
-        </w:tc>
-      </w:tr>
-      <w:tr>
-        <w:tc>
-          <w:tcPr>
-            <w:tcW w:w="1384" w:type="dxa"/>
-            <w:tcBorders>
-              <w:top w:val="single" w:sz="4" w:space="0" w:color="auto"/>
-              <w:left w:val="single" w:sz="4" w:space="0" w:color="auto"/>
-              <w:bottom w:val="nil"/>
-              <w:right w:val="single" w:sz="4" w:space="0" w:color="auto"/>
-            </w:tcBorders>
-          </w:tcPr>
-          <w:p>
-            <w:pPr>
-              <w:pStyle w:val="BodyText"/>
-              <w:spacing w:before="140"/>
-              <w:rPr>
-                <w:i/>
-                <w:sz w:val="14"/>
-              </w:rPr>
-            </w:pPr>
-            <w:proofErr w:type="spellStart"/>
-            <w:r>
-              <w:rPr>
-                <w:i/>
-                <w:sz w:val="14"/>
-              </w:rPr>
-              <w:t>Self generate</w:t>
-            </w:r>
-            <w:proofErr w:type="spellEnd"/>
-          </w:p>
-        </w:tc>
-        <w:tc>
-          <w:tcPr>
-            <w:tcW w:w="4820" w:type="dxa"/>
-            <w:gridSpan w:val="2"/>
-            <w:tcBorders>
-              <w:top w:val="single" w:sz="4" w:space="0" w:color="auto"/>
-              <w:left w:val="single" w:sz="4" w:space="0" w:color="auto"/>
-              <w:bottom w:val="nil"/>
-              <w:right w:val="single" w:sz="4" w:space="0" w:color="auto"/>
-            </w:tcBorders>
-          </w:tcPr>
-          <w:p>
-            <w:pPr>
-              <w:pStyle w:val="BodyText"/>
-              <w:spacing w:before="140"/>
-              <w:rPr>
-                <w:i/>
-                <w:sz w:val="14"/>
-              </w:rPr>
-            </w:pPr>
-            <w:r>
-              <w:rPr>
-                <w:i/>
-                <w:sz w:val="14"/>
-              </w:rPr>
-              <w:t>Col C</w:t>
-            </w:r>
-          </w:p>
-        </w:tc>
-        <w:tc>
-          <w:tcPr>
-            <w:tcW w:w="573" w:type="dxa"/>
-            <w:tcBorders>
-              <w:top w:val="single" w:sz="4" w:space="0" w:color="auto"/>
-              <w:left w:val="single" w:sz="4" w:space="0" w:color="auto"/>
-              <w:bottom w:val="nil"/>
-              <w:right w:val="single" w:sz="4" w:space="0" w:color="auto"/>
-            </w:tcBorders>
-          </w:tcPr>
-          <w:p>
-            <w:pPr>
-              <w:pStyle w:val="BodyText"/>
-              <w:spacing w:before="140"/>
-              <w:rPr>
-                <w:sz w:val="14"/>
-              </w:rPr>
-            </w:pPr>
-          </w:p>
-        </w:tc>
-        <w:tc>
-          <w:tcPr>
-            <w:tcW w:w="1269" w:type="dxa"/>
-            <w:tcBorders>
-              <w:top w:val="single" w:sz="4" w:space="0" w:color="auto"/>
-              <w:left w:val="single" w:sz="4" w:space="0" w:color="auto"/>
-              <w:bottom w:val="nil"/>
-              <w:right w:val="single" w:sz="4" w:space="0" w:color="auto"/>
-            </w:tcBorders>
-          </w:tcPr>
-          <w:p>
-            <w:pPr>
-              <w:pStyle w:val="BodyText"/>
-              <w:spacing w:before="140"/>
-              <w:rPr>
-                <w:sz w:val="14"/>
-              </w:rPr>
-            </w:pPr>
-          </w:p>
-        </w:tc>
-        <w:tc>
-          <w:tcPr>
-            <w:tcW w:w="2014" w:type="dxa"/>
-            <w:tcBorders>
-              <w:top w:val="single" w:sz="4" w:space="0" w:color="auto"/>
-              <w:left w:val="single" w:sz="4" w:space="0" w:color="auto"/>
-              <w:bottom w:val="nil"/>
-              <w:right w:val="single" w:sz="4" w:space="0" w:color="auto"/>
-            </w:tcBorders>
-          </w:tcPr>
-          <w:p>
-            <w:pPr>
-              <w:pStyle w:val="BodyText"/>
-              <w:spacing w:before="140"/>
-              <w:rPr>
-                <w:i/>
-                <w:sz w:val="14"/>
-              </w:rPr>
-            </w:pPr>
-            <w:r>
-              <w:rPr>
-                <w:i/>
-                <w:sz w:val="14"/>
-              </w:rPr>
-              <w:t>Col B</w:t>
-            </w:r>
           </w:p>
         </w:tc>
       </w:tr>
@@ -3291,7 +2448,7 @@
             </wp:anchor>
           </w:drawing>
         </mc:Choice>
-        <mc:Fallback xmlns:w16sdtfl="http://schemas.microsoft.com/office/word/2024/wordml/sdtformatlock" xmlns:w16sdtdh="http://schemas.microsoft.com/office/word/2020/wordml/sdtdatahash" xmlns:w16du="http://schemas.microsoft.com/office/word/2023/wordml/word16du" xmlns:w16="http://schemas.microsoft.com/office/word/2018/wordml" xmlns:w16cex="http://schemas.microsoft.com/office/word/2018/wordml/cex" xmlns:oel="http://schemas.microsoft.com/office/2019/extlst">
+        <mc:Fallback xmlns:oel="http://schemas.microsoft.com/office/2019/extlst" xmlns:w16cex="http://schemas.microsoft.com/office/word/2018/wordml/cex" xmlns:w16="http://schemas.microsoft.com/office/word/2018/wordml" xmlns:w16du="http://schemas.microsoft.com/office/word/2023/wordml/word16du" xmlns:w16sdtdh="http://schemas.microsoft.com/office/word/2020/wordml/sdtdatahash" xmlns:w16sdtfl="http://schemas.microsoft.com/office/word/2024/wordml/sdtformatlock">
           <w:pict>
             <v:group w14:anchorId="52BDC290" id="Group 8" o:spid="_x0000_s1026" style="position:absolute;margin-left:48.35pt;margin-top:742pt;width:497.1pt;height:3.45pt;z-index:-251659264;mso-wrap-distance-left:0;mso-wrap-distance-right:0;mso-position-horizontal-relative:page;mso-position-vertical-relative:page" coordsize="63131,438" o:gfxdata="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">
               <v:shape id="Graphic 9" o:spid="_x0000_s1027" style="position:absolute;left:86;width:34899;height:438;visibility:visible;mso-wrap-style:square;v-text-anchor:top" coordsize="3489960,43815" o:gfxdata="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" path="m3489960,l,,,43619r3489960,l3489960,xe" fillcolor="#112948" stroked="f">
@@ -3638,7 +2795,7 @@
             </wp:anchor>
           </w:drawing>
         </mc:Choice>
-        <mc:Fallback xmlns:w16sdtfl="http://schemas.microsoft.com/office/word/2024/wordml/sdtformatlock" xmlns:w16sdtdh="http://schemas.microsoft.com/office/word/2020/wordml/sdtdatahash" xmlns:w16du="http://schemas.microsoft.com/office/word/2023/wordml/word16du" xmlns:w16="http://schemas.microsoft.com/office/word/2018/wordml" xmlns:w16cex="http://schemas.microsoft.com/office/word/2018/wordml/cex" xmlns:oel="http://schemas.microsoft.com/office/2019/extlst">
+        <mc:Fallback xmlns:oel="http://schemas.microsoft.com/office/2019/extlst" xmlns:w16cex="http://schemas.microsoft.com/office/word/2018/wordml/cex" xmlns:w16="http://schemas.microsoft.com/office/word/2018/wordml" xmlns:w16du="http://schemas.microsoft.com/office/word/2023/wordml/word16du" xmlns:w16sdtdh="http://schemas.microsoft.com/office/word/2020/wordml/sdtdatahash" xmlns:w16sdtfl="http://schemas.microsoft.com/office/word/2024/wordml/sdtformatlock">
           <w:pict>
             <v:group w14:anchorId="319CD16A" id="Group 2" o:spid="_x0000_s1026" style="position:absolute;margin-left:48.35pt;margin-top:123.45pt;width:497.1pt;height:3.45pt;z-index:-15847424;mso-wrap-distance-left:0;mso-wrap-distance-right:0;mso-position-horizontal-relative:page;mso-position-vertical-relative:page" coordsize="63131,438" o:gfxdata="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">
               <v:shape id="Graphic 3" o:spid="_x0000_s1027" style="position:absolute;left:86;width:34899;height:438;visibility:visible;mso-wrap-style:square;v-text-anchor:top" coordsize="3489960,43815" o:gfxdata="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" path="m3489960,l,,,43619r3489960,l3489960,xe" fillcolor="#112948" stroked="f">
@@ -4837,7 +3994,7 @@
 </file>
 
 <file path=customXml/itemProps1.xml><?xml version="1.0" encoding="utf-8"?>
-<ds:datastoreItem xmlns:ds="http://schemas.openxmlformats.org/officeDocument/2006/customXml" ds:itemID="{38AD735F-6FB7-4BD5-8DAD-FE1E79900E4A}">
+<ds:datastoreItem xmlns:ds="http://schemas.openxmlformats.org/officeDocument/2006/customXml" ds:itemID="{32C25344-1E98-47DD-A08D-1CB2C39A5E9D}">
   <ds:schemaRefs>
     <ds:schemaRef ds:uri="http://schemas.openxmlformats.org/officeDocument/2006/bibliography"/>
   </ds:schemaRefs>
